--- a/doc/template_schule.docx
+++ b/doc/template_schule.docx
@@ -1,6 +1,6 @@
 
 <file path=word/document.xml><?xml version="1.0" encoding="utf-8"?>
-<w:document xmlns:wpc="http://schemas.microsoft.com/office/word/2010/wordprocessingCanvas" xmlns:cx="http://schemas.microsoft.com/office/drawing/2014/chartex" xmlns:cx1="http://schemas.microsoft.com/office/drawing/2015/9/8/chartex" xmlns:cx2="http://schemas.microsoft.com/office/drawing/2015/10/21/chartex" xmlns:cx3="http://schemas.microsoft.com/office/drawing/2016/5/9/chartex" xmlns:cx4="http://schemas.microsoft.com/office/drawing/2016/5/10/chartex" xmlns:cx5="http://schemas.microsoft.com/office/drawing/2016/5/11/chartex" xmlns:cx6="http://schemas.microsoft.com/office/drawing/2016/5/12/chartex" xmlns:cx7="http://schemas.microsoft.com/office/drawing/2016/5/13/chartex" xmlns:cx8="http://schemas.microsoft.com/office/drawing/2016/5/14/chartex" xmlns:mc="http://schemas.openxmlformats.org/markup-compatibility/2006" xmlns:aink="http://schemas.microsoft.com/office/drawing/2016/ink" xmlns:am3d="http://schemas.microsoft.com/office/drawing/2017/model3d" xmlns:o="urn:schemas-microsoft-com:office:office" xmlns:oel="http://schemas.microsoft.com/office/2019/extlst" xmlns:r="http://schemas.openxmlformats.org/officeDocument/2006/relationships" xmlns:m="http://schemas.openxmlformats.org/officeDocument/2006/math" xmlns:v="urn:schemas-microsoft-com:vml" xmlns:wp14="http://schemas.microsoft.com/office/word/2010/wordprocessingDrawing" xmlns:wp="http://schemas.openxmlformats.org/drawingml/2006/wordprocessingDrawing" xmlns:w10="urn:schemas-microsoft-com:office:word" xmlns:w="http://schemas.openxmlformats.org/wordprocessingml/2006/main" xmlns:w14="http://schemas.microsoft.com/office/word/2010/wordml" xmlns:w15="http://schemas.microsoft.com/office/word/2012/wordml" xmlns:w16cex="http://schemas.microsoft.com/office/word/2018/wordml/cex" xmlns:w16cid="http://schemas.microsoft.com/office/word/2016/wordml/cid" xmlns:w16="http://schemas.microsoft.com/office/word/2018/wordml" xmlns:w16du="http://schemas.microsoft.com/office/word/2023/wordml/word16du" xmlns:w16sdtdh="http://schemas.microsoft.com/office/word/2020/wordml/sdtdatahash" xmlns:w16se="http://schemas.microsoft.com/office/word/2015/wordml/symex" xmlns:wpg="http://schemas.microsoft.com/office/word/2010/wordprocessingGroup" xmlns:wpi="http://schemas.microsoft.com/office/word/2010/wordprocessingInk" xmlns:wne="http://schemas.microsoft.com/office/word/2006/wordml" xmlns:wps="http://schemas.microsoft.com/office/word/2010/wordprocessingShape" mc:Ignorable="w14 w15 w16se w16cid w16 w16cex w16sdtdh wp14">
+<w:document xmlns:wpc="http://schemas.microsoft.com/office/word/2010/wordprocessingCanvas" xmlns:cx="http://schemas.microsoft.com/office/drawing/2014/chartex" xmlns:cx1="http://schemas.microsoft.com/office/drawing/2015/9/8/chartex" xmlns:cx2="http://schemas.microsoft.com/office/drawing/2015/10/21/chartex" xmlns:cx3="http://schemas.microsoft.com/office/drawing/2016/5/9/chartex" xmlns:cx4="http://schemas.microsoft.com/office/drawing/2016/5/10/chartex" xmlns:cx5="http://schemas.microsoft.com/office/drawing/2016/5/11/chartex" xmlns:cx6="http://schemas.microsoft.com/office/drawing/2016/5/12/chartex" xmlns:cx7="http://schemas.microsoft.com/office/drawing/2016/5/13/chartex" xmlns:cx8="http://schemas.microsoft.com/office/drawing/2016/5/14/chartex" xmlns:mc="http://schemas.openxmlformats.org/markup-compatibility/2006" xmlns:aink="http://schemas.microsoft.com/office/drawing/2016/ink" xmlns:am3d="http://schemas.microsoft.com/office/drawing/2017/model3d" xmlns:o="urn:schemas-microsoft-com:office:office" xmlns:oel="http://schemas.microsoft.com/office/2019/extlst" xmlns:r="http://schemas.openxmlformats.org/officeDocument/2006/relationships" xmlns:m="http://schemas.openxmlformats.org/officeDocument/2006/math" xmlns:v="urn:schemas-microsoft-com:vml" xmlns:wp14="http://schemas.microsoft.com/office/word/2010/wordprocessingDrawing" xmlns:wp="http://schemas.openxmlformats.org/drawingml/2006/wordprocessingDrawing" xmlns:w10="urn:schemas-microsoft-com:office:word" xmlns:w="http://schemas.openxmlformats.org/wordprocessingml/2006/main" xmlns:w14="http://schemas.microsoft.com/office/word/2010/wordml" xmlns:w15="http://schemas.microsoft.com/office/word/2012/wordml" xmlns:w16cex="http://schemas.microsoft.com/office/word/2018/wordml/cex" xmlns:w16cid="http://schemas.microsoft.com/office/word/2016/wordml/cid" xmlns:w16="http://schemas.microsoft.com/office/word/2018/wordml" xmlns:w16sdtdh="http://schemas.microsoft.com/office/word/2020/wordml/sdtdatahash" xmlns:w16se="http://schemas.microsoft.com/office/word/2015/wordml/symex" xmlns:wpg="http://schemas.microsoft.com/office/word/2010/wordprocessingGroup" xmlns:wpi="http://schemas.microsoft.com/office/word/2010/wordprocessingInk" xmlns:wne="http://schemas.microsoft.com/office/word/2006/wordml" xmlns:wps="http://schemas.microsoft.com/office/word/2010/wordprocessingShape" mc:Ignorable="w14 w15 w16se w16cid w16 w16cex w16sdtdh wp14">
   <w:body>
     <w:p>
       <w:r>
@@ -1869,12 +1869,6 @@
                 <w:rFonts w:cstheme="minorHAnsi"/>
               </w:rPr>
             </w:pPr>
-            <w:r>
-              <w:rPr>
-                <w:rFonts w:cstheme="minorHAnsi"/>
-              </w:rPr>
-              <w:t>&lt;FACH10&gt;</w:t>
-            </w:r>
           </w:p>
         </w:tc>
         <w:tc>
@@ -1988,12 +1982,6 @@
                 <w:rFonts w:cstheme="minorHAnsi"/>
               </w:rPr>
             </w:pPr>
-            <w:r>
-              <w:rPr>
-                <w:rFonts w:cstheme="minorHAnsi"/>
-              </w:rPr>
-              <w:t>&lt;FACH11&gt;</w:t>
-            </w:r>
           </w:p>
         </w:tc>
         <w:tc>
@@ -2114,12 +2102,6 @@
                 <w:rFonts w:cstheme="minorHAnsi"/>
               </w:rPr>
             </w:pPr>
-            <w:r>
-              <w:rPr>
-                <w:rFonts w:cstheme="minorHAnsi"/>
-              </w:rPr>
-              <w:t>&lt;FACH12&gt;</w:t>
-            </w:r>
           </w:p>
         </w:tc>
         <w:tc>
@@ -5227,73 +5209,6 @@
     </w:tbl>
     <w:p>
       <w:r>
-        <w:rPr>
-          <w:noProof/>
-        </w:rPr>
-        <w:drawing>
-          <wp:anchor distT="0" distB="0" distL="114300" distR="114300" simplePos="0" relativeHeight="251658240" behindDoc="0" locked="0" layoutInCell="1" allowOverlap="1" wp14:anchorId="2A6B42A2" wp14:editId="1C8F8D6F">
-            <wp:simplePos x="0" y="0"/>
-            <wp:positionH relativeFrom="column">
-              <wp:posOffset>512648</wp:posOffset>
-            </wp:positionH>
-            <wp:positionV relativeFrom="paragraph">
-              <wp:posOffset>11782</wp:posOffset>
-            </wp:positionV>
-            <wp:extent cx="1770434" cy="489934"/>
-            <wp:effectExtent l="0" t="0" r="1270" b="5715"/>
-            <wp:wrapNone/>
-            <wp:docPr id="1" name="Grafik 1" descr="Ein Bild, das Text enthält.&#10;&#10;Automatisch generierte Beschreibung"/>
-            <wp:cNvGraphicFramePr>
-              <a:graphicFrameLocks xmlns:a="http://schemas.openxmlformats.org/drawingml/2006/main" noChangeAspect="1"/>
-            </wp:cNvGraphicFramePr>
-            <a:graphic xmlns:a="http://schemas.openxmlformats.org/drawingml/2006/main">
-              <a:graphicData uri="http://schemas.openxmlformats.org/drawingml/2006/picture">
-                <pic:pic xmlns:pic="http://schemas.openxmlformats.org/drawingml/2006/picture">
-                  <pic:nvPicPr>
-                    <pic:cNvPr id="1" name="Grafik 1" descr="Ein Bild, das Text enthält.&#10;&#10;Automatisch generierte Beschreibung"/>
-                    <pic:cNvPicPr>
-                      <a:picLocks noChangeAspect="1" noChangeArrowheads="1"/>
-                    </pic:cNvPicPr>
-                  </pic:nvPicPr>
-                  <pic:blipFill>
-                    <a:blip r:embed="rId6" cstate="print">
-                      <a:extLst>
-                        <a:ext uri="{28A0092B-C50C-407E-A947-70E740481C1C}">
-                          <a14:useLocalDpi xmlns:a14="http://schemas.microsoft.com/office/drawing/2010/main" val="0"/>
-                        </a:ext>
-                      </a:extLst>
-                    </a:blip>
-                    <a:srcRect/>
-                    <a:stretch>
-                      <a:fillRect/>
-                    </a:stretch>
-                  </pic:blipFill>
-                  <pic:spPr bwMode="auto">
-                    <a:xfrm>
-                      <a:off x="0" y="0"/>
-                      <a:ext cx="1770434" cy="489934"/>
-                    </a:xfrm>
-                    <a:prstGeom prst="rect">
-                      <a:avLst/>
-                    </a:prstGeom>
-                    <a:noFill/>
-                    <a:ln>
-                      <a:noFill/>
-                    </a:ln>
-                  </pic:spPr>
-                </pic:pic>
-              </a:graphicData>
-            </a:graphic>
-            <wp14:sizeRelH relativeFrom="margin">
-              <wp14:pctWidth>0</wp14:pctWidth>
-            </wp14:sizeRelH>
-            <wp14:sizeRelV relativeFrom="margin">
-              <wp14:pctHeight>0</wp14:pctHeight>
-            </wp14:sizeRelV>
-          </wp:anchor>
-        </w:drawing>
-      </w:r>
-      <w:r>
         <w:tab/>
       </w:r>
     </w:p>
@@ -5526,19 +5441,7 @@
               <w:rPr>
                 <w:rFonts w:cstheme="minorHAnsi"/>
               </w:rPr>
-              <w:t>&lt;THEMA</w:t>
-            </w:r>
-            <w:r>
-              <w:rPr>
-                <w:rFonts w:cstheme="minorHAnsi"/>
-              </w:rPr>
-              <w:t>2</w:t>
-            </w:r>
-            <w:r>
-              <w:rPr>
-                <w:rFonts w:cstheme="minorHAnsi"/>
-              </w:rPr>
-              <w:t>&gt;</w:t>
+              <w:t>&lt;THEMA2&gt;</w:t>
             </w:r>
           </w:p>
         </w:tc>
@@ -5634,19 +5537,7 @@
               <w:rPr>
                 <w:rFonts w:cstheme="minorHAnsi"/>
               </w:rPr>
-              <w:t>&lt;THEMA</w:t>
-            </w:r>
-            <w:r>
-              <w:rPr>
-                <w:rFonts w:cstheme="minorHAnsi"/>
-              </w:rPr>
-              <w:t>3</w:t>
-            </w:r>
-            <w:r>
-              <w:rPr>
-                <w:rFonts w:cstheme="minorHAnsi"/>
-              </w:rPr>
-              <w:t>&gt;</w:t>
+              <w:t>&lt;THEMA3&gt;</w:t>
             </w:r>
           </w:p>
         </w:tc>
@@ -5748,19 +5639,7 @@
               <w:rPr>
                 <w:rFonts w:cstheme="minorHAnsi"/>
               </w:rPr>
-              <w:t>&lt;THEMA</w:t>
-            </w:r>
-            <w:r>
-              <w:rPr>
-                <w:rFonts w:cstheme="minorHAnsi"/>
-              </w:rPr>
-              <w:t>4</w:t>
-            </w:r>
-            <w:r>
-              <w:rPr>
-                <w:rFonts w:cstheme="minorHAnsi"/>
-              </w:rPr>
-              <w:t>&gt;</w:t>
+              <w:t>&lt;THEMA4&gt;</w:t>
             </w:r>
           </w:p>
         </w:tc>
@@ -5808,19 +5687,7 @@
               <w:rPr>
                 <w:rFonts w:cstheme="minorHAnsi"/>
               </w:rPr>
-              <w:t>&lt;THEMA</w:t>
-            </w:r>
-            <w:r>
-              <w:rPr>
-                <w:rFonts w:cstheme="minorHAnsi"/>
-              </w:rPr>
-              <w:t>5</w:t>
-            </w:r>
-            <w:r>
-              <w:rPr>
-                <w:rFonts w:cstheme="minorHAnsi"/>
-              </w:rPr>
-              <w:t>&gt;</w:t>
+              <w:t>&lt;THEMA5&gt;</w:t>
             </w:r>
           </w:p>
         </w:tc>
@@ -5906,24 +5773,6 @@
                 <w:rFonts w:cstheme="minorHAnsi"/>
               </w:rPr>
             </w:pPr>
-            <w:r>
-              <w:rPr>
-                <w:rFonts w:cstheme="minorHAnsi"/>
-              </w:rPr>
-              <w:t>&lt;THEMA</w:t>
-            </w:r>
-            <w:r>
-              <w:rPr>
-                <w:rFonts w:cstheme="minorHAnsi"/>
-              </w:rPr>
-              <w:t>6</w:t>
-            </w:r>
-            <w:r>
-              <w:rPr>
-                <w:rFonts w:cstheme="minorHAnsi"/>
-              </w:rPr>
-              <w:t>&gt;</w:t>
-            </w:r>
           </w:p>
         </w:tc>
       </w:tr>
@@ -6008,24 +5857,6 @@
                 <w:rFonts w:cstheme="minorHAnsi"/>
               </w:rPr>
             </w:pPr>
-            <w:r>
-              <w:rPr>
-                <w:rFonts w:cstheme="minorHAnsi"/>
-              </w:rPr>
-              <w:t>&lt;THEMA</w:t>
-            </w:r>
-            <w:r>
-              <w:rPr>
-                <w:rFonts w:cstheme="minorHAnsi"/>
-              </w:rPr>
-              <w:t>7</w:t>
-            </w:r>
-            <w:r>
-              <w:rPr>
-                <w:rFonts w:cstheme="minorHAnsi"/>
-              </w:rPr>
-              <w:t>&gt;</w:t>
-            </w:r>
           </w:p>
         </w:tc>
       </w:tr>
@@ -6057,13 +5888,7 @@
               <w:rPr>
                 <w:rFonts w:cstheme="minorHAnsi"/>
               </w:rPr>
-              <w:t>Mittwoch</w:t>
-            </w:r>
-            <w:r>
-              <w:rPr>
-                <w:rFonts w:cstheme="minorHAnsi"/>
-              </w:rPr>
-              <w:t>_Themen</w:t>
+              <w:t>Mittwoch_Themen</w:t>
             </w:r>
           </w:p>
         </w:tc>
@@ -6087,19 +5912,7 @@
               <w:rPr>
                 <w:rFonts w:cstheme="minorHAnsi"/>
               </w:rPr>
-              <w:t>&lt;THEMA</w:t>
-            </w:r>
-            <w:r>
-              <w:rPr>
-                <w:rFonts w:cstheme="minorHAnsi"/>
-              </w:rPr>
-              <w:t>8</w:t>
-            </w:r>
-            <w:r>
-              <w:rPr>
-                <w:rFonts w:cstheme="minorHAnsi"/>
-              </w:rPr>
-              <w:t>&gt;</w:t>
+              <w:t>&lt;THEMA8&gt;</w:t>
             </w:r>
           </w:p>
         </w:tc>
@@ -6195,19 +6008,7 @@
               <w:rPr>
                 <w:rFonts w:cstheme="minorHAnsi"/>
               </w:rPr>
-              <w:t>&lt;THEMA</w:t>
-            </w:r>
-            <w:r>
-              <w:rPr>
-                <w:rFonts w:cstheme="minorHAnsi"/>
-              </w:rPr>
-              <w:t>9</w:t>
-            </w:r>
-            <w:r>
-              <w:rPr>
-                <w:rFonts w:cstheme="minorHAnsi"/>
-              </w:rPr>
-              <w:t>&gt;</w:t>
+              <w:t>&lt;THEMA9&gt;</w:t>
             </w:r>
           </w:p>
         </w:tc>
@@ -6303,19 +6104,7 @@
               <w:rPr>
                 <w:rFonts w:cstheme="minorHAnsi"/>
               </w:rPr>
-              <w:t>&lt;THEMA1</w:t>
-            </w:r>
-            <w:r>
-              <w:rPr>
-                <w:rFonts w:cstheme="minorHAnsi"/>
-              </w:rPr>
-              <w:t>0</w:t>
-            </w:r>
-            <w:r>
-              <w:rPr>
-                <w:rFonts w:cstheme="minorHAnsi"/>
-              </w:rPr>
-              <w:t>&gt;</w:t>
+              <w:t>&lt;THEMA10&gt;</w:t>
             </w:r>
           </w:p>
         </w:tc>
@@ -6404,23 +6193,7 @@
                 <w:sz w:val="21"/>
                 <w:szCs w:val="21"/>
               </w:rPr>
-              <w:t>D</w:t>
-            </w:r>
-            <w:r>
-              <w:rPr>
-                <w:rFonts w:cstheme="minorHAnsi"/>
-                <w:sz w:val="21"/>
-                <w:szCs w:val="21"/>
-              </w:rPr>
-              <w:t>onnerstag</w:t>
-            </w:r>
-            <w:r>
-              <w:rPr>
-                <w:rFonts w:cstheme="minorHAnsi"/>
-                <w:sz w:val="21"/>
-                <w:szCs w:val="21"/>
-              </w:rPr>
-              <w:t>_Themen</w:t>
+              <w:t>Donnerstag_Themen</w:t>
             </w:r>
           </w:p>
         </w:tc>
@@ -6444,19 +6217,7 @@
               <w:rPr>
                 <w:rFonts w:cstheme="minorHAnsi"/>
               </w:rPr>
-              <w:t>&lt;THEMA1</w:t>
-            </w:r>
-            <w:r>
-              <w:rPr>
-                <w:rFonts w:cstheme="minorHAnsi"/>
-              </w:rPr>
-              <w:t>1</w:t>
-            </w:r>
-            <w:r>
-              <w:rPr>
-                <w:rFonts w:cstheme="minorHAnsi"/>
-              </w:rPr>
-              <w:t>&gt;</w:t>
+              <w:t>&lt;THEMA11&gt;</w:t>
             </w:r>
           </w:p>
         </w:tc>
@@ -6507,19 +6268,7 @@
               <w:rPr>
                 <w:rFonts w:cstheme="minorHAnsi"/>
               </w:rPr>
-              <w:t>&lt;THEMA1</w:t>
-            </w:r>
-            <w:r>
-              <w:rPr>
-                <w:rFonts w:cstheme="minorHAnsi"/>
-              </w:rPr>
-              <w:t>2</w:t>
-            </w:r>
-            <w:r>
-              <w:rPr>
-                <w:rFonts w:cstheme="minorHAnsi"/>
-              </w:rPr>
-              <w:t>&gt;</w:t>
+              <w:t>&lt;THEMA12&gt;</w:t>
             </w:r>
           </w:p>
         </w:tc>
@@ -6570,19 +6319,7 @@
               <w:rPr>
                 <w:rFonts w:cstheme="minorHAnsi"/>
               </w:rPr>
-              <w:t>&lt;THEMA1</w:t>
-            </w:r>
-            <w:r>
-              <w:rPr>
-                <w:rFonts w:cstheme="minorHAnsi"/>
-              </w:rPr>
-              <w:t>3</w:t>
-            </w:r>
-            <w:r>
-              <w:rPr>
-                <w:rFonts w:cstheme="minorHAnsi"/>
-              </w:rPr>
-              <w:t>&gt;</w:t>
+              <w:t>&lt;THEMA13&gt;</w:t>
             </w:r>
           </w:p>
         </w:tc>
@@ -6764,13 +6501,7 @@
               <w:rPr>
                 <w:rFonts w:cstheme="minorHAnsi"/>
               </w:rPr>
-              <w:t>Freitag</w:t>
-            </w:r>
-            <w:r>
-              <w:rPr>
-                <w:rFonts w:cstheme="minorHAnsi"/>
-              </w:rPr>
-              <w:t>_Themen</w:t>
+              <w:t>Freitag_Themen</w:t>
             </w:r>
           </w:p>
         </w:tc>
@@ -6794,19 +6525,7 @@
               <w:rPr>
                 <w:rFonts w:cstheme="minorHAnsi"/>
               </w:rPr>
-              <w:t>&lt;THEMA1</w:t>
-            </w:r>
-            <w:r>
-              <w:rPr>
-                <w:rFonts w:cstheme="minorHAnsi"/>
-              </w:rPr>
-              <w:t>4</w:t>
-            </w:r>
-            <w:r>
-              <w:rPr>
-                <w:rFonts w:cstheme="minorHAnsi"/>
-              </w:rPr>
-              <w:t>&gt;</w:t>
+              <w:t>&lt;THEMA14&gt;</w:t>
             </w:r>
           </w:p>
         </w:tc>
@@ -6854,19 +6573,7 @@
               <w:rPr>
                 <w:rFonts w:cstheme="minorHAnsi"/>
               </w:rPr>
-              <w:t>&lt;THEMA1</w:t>
-            </w:r>
-            <w:r>
-              <w:rPr>
-                <w:rFonts w:cstheme="minorHAnsi"/>
-              </w:rPr>
-              <w:t>5</w:t>
-            </w:r>
-            <w:r>
-              <w:rPr>
-                <w:rFonts w:cstheme="minorHAnsi"/>
-              </w:rPr>
-              <w:t>&gt;</w:t>
+              <w:t>&lt;THEMA15&gt;</w:t>
             </w:r>
           </w:p>
         </w:tc>
@@ -7059,7 +6766,7 @@
 </file>
 
 <file path=word/endnotes.xml><?xml version="1.0" encoding="utf-8"?>
-<w:endnotes xmlns:wpc="http://schemas.microsoft.com/office/word/2010/wordprocessingCanvas" xmlns:cx="http://schemas.microsoft.com/office/drawing/2014/chartex" xmlns:cx1="http://schemas.microsoft.com/office/drawing/2015/9/8/chartex" xmlns:cx2="http://schemas.microsoft.com/office/drawing/2015/10/21/chartex" xmlns:cx3="http://schemas.microsoft.com/office/drawing/2016/5/9/chartex" xmlns:cx4="http://schemas.microsoft.com/office/drawing/2016/5/10/chartex" xmlns:cx5="http://schemas.microsoft.com/office/drawing/2016/5/11/chartex" xmlns:cx6="http://schemas.microsoft.com/office/drawing/2016/5/12/chartex" xmlns:cx7="http://schemas.microsoft.com/office/drawing/2016/5/13/chartex" xmlns:cx8="http://schemas.microsoft.com/office/drawing/2016/5/14/chartex" xmlns:mc="http://schemas.openxmlformats.org/markup-compatibility/2006" xmlns:aink="http://schemas.microsoft.com/office/drawing/2016/ink" xmlns:am3d="http://schemas.microsoft.com/office/drawing/2017/model3d" xmlns:o="urn:schemas-microsoft-com:office:office" xmlns:oel="http://schemas.microsoft.com/office/2019/extlst" xmlns:r="http://schemas.openxmlformats.org/officeDocument/2006/relationships" xmlns:m="http://schemas.openxmlformats.org/officeDocument/2006/math" xmlns:v="urn:schemas-microsoft-com:vml" xmlns:wp14="http://schemas.microsoft.com/office/word/2010/wordprocessingDrawing" xmlns:wp="http://schemas.openxmlformats.org/drawingml/2006/wordprocessingDrawing" xmlns:w10="urn:schemas-microsoft-com:office:word" xmlns:w="http://schemas.openxmlformats.org/wordprocessingml/2006/main" xmlns:w14="http://schemas.microsoft.com/office/word/2010/wordml" xmlns:w15="http://schemas.microsoft.com/office/word/2012/wordml" xmlns:w16cex="http://schemas.microsoft.com/office/word/2018/wordml/cex" xmlns:w16cid="http://schemas.microsoft.com/office/word/2016/wordml/cid" xmlns:w16="http://schemas.microsoft.com/office/word/2018/wordml" xmlns:w16du="http://schemas.microsoft.com/office/word/2023/wordml/word16du" xmlns:w16sdtdh="http://schemas.microsoft.com/office/word/2020/wordml/sdtdatahash" xmlns:w16se="http://schemas.microsoft.com/office/word/2015/wordml/symex" xmlns:wpg="http://schemas.microsoft.com/office/word/2010/wordprocessingGroup" xmlns:wpi="http://schemas.microsoft.com/office/word/2010/wordprocessingInk" xmlns:wne="http://schemas.microsoft.com/office/word/2006/wordml" xmlns:wps="http://schemas.microsoft.com/office/word/2010/wordprocessingShape" mc:Ignorable="w14 w15 w16se w16cid w16 w16cex w16sdtdh wp14">
+<w:endnotes xmlns:wpc="http://schemas.microsoft.com/office/word/2010/wordprocessingCanvas" xmlns:cx="http://schemas.microsoft.com/office/drawing/2014/chartex" xmlns:cx1="http://schemas.microsoft.com/office/drawing/2015/9/8/chartex" xmlns:cx2="http://schemas.microsoft.com/office/drawing/2015/10/21/chartex" xmlns:cx3="http://schemas.microsoft.com/office/drawing/2016/5/9/chartex" xmlns:cx4="http://schemas.microsoft.com/office/drawing/2016/5/10/chartex" xmlns:cx5="http://schemas.microsoft.com/office/drawing/2016/5/11/chartex" xmlns:cx6="http://schemas.microsoft.com/office/drawing/2016/5/12/chartex" xmlns:cx7="http://schemas.microsoft.com/office/drawing/2016/5/13/chartex" xmlns:cx8="http://schemas.microsoft.com/office/drawing/2016/5/14/chartex" xmlns:mc="http://schemas.openxmlformats.org/markup-compatibility/2006" xmlns:aink="http://schemas.microsoft.com/office/drawing/2016/ink" xmlns:am3d="http://schemas.microsoft.com/office/drawing/2017/model3d" xmlns:o="urn:schemas-microsoft-com:office:office" xmlns:oel="http://schemas.microsoft.com/office/2019/extlst" xmlns:r="http://schemas.openxmlformats.org/officeDocument/2006/relationships" xmlns:m="http://schemas.openxmlformats.org/officeDocument/2006/math" xmlns:v="urn:schemas-microsoft-com:vml" xmlns:wp14="http://schemas.microsoft.com/office/word/2010/wordprocessingDrawing" xmlns:wp="http://schemas.openxmlformats.org/drawingml/2006/wordprocessingDrawing" xmlns:w10="urn:schemas-microsoft-com:office:word" xmlns:w="http://schemas.openxmlformats.org/wordprocessingml/2006/main" xmlns:w14="http://schemas.microsoft.com/office/word/2010/wordml" xmlns:w15="http://schemas.microsoft.com/office/word/2012/wordml" xmlns:w16cex="http://schemas.microsoft.com/office/word/2018/wordml/cex" xmlns:w16cid="http://schemas.microsoft.com/office/word/2016/wordml/cid" xmlns:w16="http://schemas.microsoft.com/office/word/2018/wordml" xmlns:w16sdtdh="http://schemas.microsoft.com/office/word/2020/wordml/sdtdatahash" xmlns:w16se="http://schemas.microsoft.com/office/word/2015/wordml/symex" xmlns:wpg="http://schemas.microsoft.com/office/word/2010/wordprocessingGroup" xmlns:wpi="http://schemas.microsoft.com/office/word/2010/wordprocessingInk" xmlns:wne="http://schemas.microsoft.com/office/word/2006/wordml" xmlns:wps="http://schemas.microsoft.com/office/word/2010/wordprocessingShape" mc:Ignorable="w14 w15 w16se w16cid w16 w16cex w16sdtdh wp14">
   <w:endnote w:type="separator" w:id="-1">
     <w:p>
       <w:pPr>
@@ -7084,7 +6791,7 @@
 </file>
 
 <file path=word/footnotes.xml><?xml version="1.0" encoding="utf-8"?>
-<w:footnotes xmlns:wpc="http://schemas.microsoft.com/office/word/2010/wordprocessingCanvas" xmlns:cx="http://schemas.microsoft.com/office/drawing/2014/chartex" xmlns:cx1="http://schemas.microsoft.com/office/drawing/2015/9/8/chartex" xmlns:cx2="http://schemas.microsoft.com/office/drawing/2015/10/21/chartex" xmlns:cx3="http://schemas.microsoft.com/office/drawing/2016/5/9/chartex" xmlns:cx4="http://schemas.microsoft.com/office/drawing/2016/5/10/chartex" xmlns:cx5="http://schemas.microsoft.com/office/drawing/2016/5/11/chartex" xmlns:cx6="http://schemas.microsoft.com/office/drawing/2016/5/12/chartex" xmlns:cx7="http://schemas.microsoft.com/office/drawing/2016/5/13/chartex" xmlns:cx8="http://schemas.microsoft.com/office/drawing/2016/5/14/chartex" xmlns:mc="http://schemas.openxmlformats.org/markup-compatibility/2006" xmlns:aink="http://schemas.microsoft.com/office/drawing/2016/ink" xmlns:am3d="http://schemas.microsoft.com/office/drawing/2017/model3d" xmlns:o="urn:schemas-microsoft-com:office:office" xmlns:oel="http://schemas.microsoft.com/office/2019/extlst" xmlns:r="http://schemas.openxmlformats.org/officeDocument/2006/relationships" xmlns:m="http://schemas.openxmlformats.org/officeDocument/2006/math" xmlns:v="urn:schemas-microsoft-com:vml" xmlns:wp14="http://schemas.microsoft.com/office/word/2010/wordprocessingDrawing" xmlns:wp="http://schemas.openxmlformats.org/drawingml/2006/wordprocessingDrawing" xmlns:w10="urn:schemas-microsoft-com:office:word" xmlns:w="http://schemas.openxmlformats.org/wordprocessingml/2006/main" xmlns:w14="http://schemas.microsoft.com/office/word/2010/wordml" xmlns:w15="http://schemas.microsoft.com/office/word/2012/wordml" xmlns:w16cex="http://schemas.microsoft.com/office/word/2018/wordml/cex" xmlns:w16cid="http://schemas.microsoft.com/office/word/2016/wordml/cid" xmlns:w16="http://schemas.microsoft.com/office/word/2018/wordml" xmlns:w16du="http://schemas.microsoft.com/office/word/2023/wordml/word16du" xmlns:w16sdtdh="http://schemas.microsoft.com/office/word/2020/wordml/sdtdatahash" xmlns:w16se="http://schemas.microsoft.com/office/word/2015/wordml/symex" xmlns:wpg="http://schemas.microsoft.com/office/word/2010/wordprocessingGroup" xmlns:wpi="http://schemas.microsoft.com/office/word/2010/wordprocessingInk" xmlns:wne="http://schemas.microsoft.com/office/word/2006/wordml" xmlns:wps="http://schemas.microsoft.com/office/word/2010/wordprocessingShape" mc:Ignorable="w14 w15 w16se w16cid w16 w16cex w16sdtdh wp14">
+<w:footnotes xmlns:wpc="http://schemas.microsoft.com/office/word/2010/wordprocessingCanvas" xmlns:cx="http://schemas.microsoft.com/office/drawing/2014/chartex" xmlns:cx1="http://schemas.microsoft.com/office/drawing/2015/9/8/chartex" xmlns:cx2="http://schemas.microsoft.com/office/drawing/2015/10/21/chartex" xmlns:cx3="http://schemas.microsoft.com/office/drawing/2016/5/9/chartex" xmlns:cx4="http://schemas.microsoft.com/office/drawing/2016/5/10/chartex" xmlns:cx5="http://schemas.microsoft.com/office/drawing/2016/5/11/chartex" xmlns:cx6="http://schemas.microsoft.com/office/drawing/2016/5/12/chartex" xmlns:cx7="http://schemas.microsoft.com/office/drawing/2016/5/13/chartex" xmlns:cx8="http://schemas.microsoft.com/office/drawing/2016/5/14/chartex" xmlns:mc="http://schemas.openxmlformats.org/markup-compatibility/2006" xmlns:aink="http://schemas.microsoft.com/office/drawing/2016/ink" xmlns:am3d="http://schemas.microsoft.com/office/drawing/2017/model3d" xmlns:o="urn:schemas-microsoft-com:office:office" xmlns:oel="http://schemas.microsoft.com/office/2019/extlst" xmlns:r="http://schemas.openxmlformats.org/officeDocument/2006/relationships" xmlns:m="http://schemas.openxmlformats.org/officeDocument/2006/math" xmlns:v="urn:schemas-microsoft-com:vml" xmlns:wp14="http://schemas.microsoft.com/office/word/2010/wordprocessingDrawing" xmlns:wp="http://schemas.openxmlformats.org/drawingml/2006/wordprocessingDrawing" xmlns:w10="urn:schemas-microsoft-com:office:word" xmlns:w="http://schemas.openxmlformats.org/wordprocessingml/2006/main" xmlns:w14="http://schemas.microsoft.com/office/word/2010/wordml" xmlns:w15="http://schemas.microsoft.com/office/word/2012/wordml" xmlns:w16cex="http://schemas.microsoft.com/office/word/2018/wordml/cex" xmlns:w16cid="http://schemas.microsoft.com/office/word/2016/wordml/cid" xmlns:w16="http://schemas.microsoft.com/office/word/2018/wordml" xmlns:w16sdtdh="http://schemas.microsoft.com/office/word/2020/wordml/sdtdatahash" xmlns:w16se="http://schemas.microsoft.com/office/word/2015/wordml/symex" xmlns:wpg="http://schemas.microsoft.com/office/word/2010/wordprocessingGroup" xmlns:wpi="http://schemas.microsoft.com/office/word/2010/wordprocessingInk" xmlns:wne="http://schemas.microsoft.com/office/word/2006/wordml" xmlns:wps="http://schemas.microsoft.com/office/word/2010/wordprocessingShape" mc:Ignorable="w14 w15 w16se w16cid w16 w16cex w16sdtdh wp14">
   <w:footnote w:type="separator" w:id="-1">
     <w:p>
       <w:pPr>
